--- a/document/project_doc/020 ภาคผนวก-จ แบบฟอร์มที่เกี่ยวข้อง.docx
+++ b/document/project_doc/020 ภาคผนวก-จ แบบฟอร์มที่เกี่ยวข้อง.docx
@@ -1044,7 +1044,7 @@
     </w:p>
     <w:p>
       <w:pPr>
-        <w:pStyle w:val="NoSpacing"/>
+        <w:pStyle w:val="a5"/>
         <w:rPr>
           <w:rFonts w:ascii="TH Sarabun New" w:hAnsi="TH Sarabun New" w:cs="TH Sarabun New"/>
           <w:sz w:val="2"/>
@@ -1189,9 +1189,9 @@
     </w:p>
     <w:p>
       <w:pPr>
-        <w:pStyle w:val="NoSpacing"/>
-        <w:rPr>
-          <w:rFonts w:ascii="TH Sarabun New" w:hAnsi="TH Sarabun New" w:cs="TH Sarabun New" w:hint="cs"/>
+        <w:pStyle w:val="a5"/>
+        <w:rPr>
+          <w:rFonts w:ascii="TH Sarabun New" w:hAnsi="TH Sarabun New" w:cs="TH Sarabun New"/>
           <w:sz w:val="32"/>
           <w:szCs w:val="32"/>
           <w:u w:val="dotted"/>
@@ -1393,529 +1393,537 @@
           <w:u w:val="dotted"/>
         </w:rPr>
         <w:t>73130</w:t>
+      </w:r>
+    </w:p>
+    <w:p>
+      <w:pPr>
+        <w:spacing w:after="0" w:line="240" w:lineRule="auto"/>
+        <w:jc w:val="thaiDistribute"/>
+        <w:rPr>
+          <w:rFonts w:ascii="TH Sarabun New" w:hAnsi="TH Sarabun New" w:cs="TH Sarabun New"/>
+          <w:sz w:val="32"/>
+          <w:szCs w:val="32"/>
+        </w:rPr>
+      </w:pPr>
+      <w:r>
+        <w:rPr>
+          <w:rFonts w:ascii="TH Sarabun New" w:hAnsi="TH Sarabun New" w:cs="TH Sarabun New"/>
+          <w:sz w:val="32"/>
+          <w:szCs w:val="32"/>
+          <w:cs/>
+        </w:rPr>
+        <w:tab/>
+        <w:t>เป็นนักศึกษาของมหาวิทยาลั</w:t>
+      </w:r>
+      <w:r>
+        <w:rPr>
+          <w:rFonts w:ascii="TH Sarabun New" w:hAnsi="TH Sarabun New" w:cs="TH Sarabun New"/>
+          <w:sz w:val="32"/>
+          <w:szCs w:val="32"/>
+          <w:cs/>
+        </w:rPr>
+        <w:t>ยเทคโนโลยีราชมงคลรัตนโกสินทร์</w:t>
+      </w:r>
+      <w:r>
+        <w:rPr>
+          <w:rFonts w:ascii="TH Sarabun New" w:hAnsi="TH Sarabun New" w:cs="TH Sarabun New"/>
+          <w:sz w:val="32"/>
+          <w:szCs w:val="32"/>
+        </w:rPr>
+        <w:t xml:space="preserve"> </w:t>
+      </w:r>
+      <w:r>
+        <w:rPr>
+          <w:rFonts w:ascii="TH Sarabun New" w:hAnsi="TH Sarabun New" w:cs="TH Sarabun New"/>
+          <w:sz w:val="32"/>
+          <w:szCs w:val="32"/>
+          <w:cs/>
+        </w:rPr>
+        <w:t>ระดับปริญญาตรี</w:t>
+      </w:r>
+      <w:r>
+        <w:rPr>
+          <w:rFonts w:ascii="TH Sarabun New" w:hAnsi="TH Sarabun New" w:cs="TH Sarabun New"/>
+          <w:sz w:val="32"/>
+          <w:szCs w:val="32"/>
+        </w:rPr>
+        <w:t xml:space="preserve"> </w:t>
+      </w:r>
+      <w:r>
+        <w:rPr>
+          <w:rFonts w:ascii="TH Sarabun New" w:hAnsi="TH Sarabun New" w:cs="TH Sarabun New"/>
+          <w:sz w:val="32"/>
+          <w:szCs w:val="32"/>
+          <w:cs/>
+        </w:rPr>
+        <w:t>หลักสูตร</w:t>
+      </w:r>
+      <w:r>
+        <w:rPr>
+          <w:rFonts w:ascii="TH Sarabun New" w:hAnsi="TH Sarabun New" w:cs="TH Sarabun New"/>
+          <w:sz w:val="32"/>
+          <w:szCs w:val="32"/>
+        </w:rPr>
+        <w:t xml:space="preserve"> </w:t>
+      </w:r>
+      <w:r>
+        <w:rPr>
+          <w:rFonts w:ascii="TH Sarabun New" w:hAnsi="TH Sarabun New" w:cs="TH Sarabun New"/>
+          <w:sz w:val="32"/>
+          <w:szCs w:val="32"/>
+          <w:cs/>
+        </w:rPr>
+        <w:t>วิศวกรรมศาสตรบัณฑิต  สาขาวิชา</w:t>
+      </w:r>
+      <w:r>
+        <w:rPr>
+          <w:rFonts w:ascii="TH Sarabun New" w:hAnsi="TH Sarabun New" w:cs="TH Sarabun New"/>
+          <w:sz w:val="32"/>
+          <w:szCs w:val="32"/>
+          <w:cs/>
+        </w:rPr>
+        <w:t>วิศวกรรมการวัดคุม</w:t>
+      </w:r>
+      <w:r>
+        <w:rPr>
+          <w:rFonts w:ascii="TH Sarabun New" w:hAnsi="TH Sarabun New" w:cs="TH Sarabun New"/>
+          <w:sz w:val="32"/>
+          <w:szCs w:val="32"/>
+          <w:cs/>
+        </w:rPr>
+        <w:t xml:space="preserve"> </w:t>
+      </w:r>
+      <w:r>
+        <w:rPr>
+          <w:rFonts w:ascii="TH Sarabun New" w:hAnsi="TH Sarabun New" w:cs="TH Sarabun New"/>
+          <w:sz w:val="32"/>
+          <w:szCs w:val="32"/>
+          <w:cs/>
+        </w:rPr>
+        <w:t>คณะวิศวกรรมศาสตร์ เป็น “ผู้โอน” ขอโอนสิทธิในทรัพย์สินทางปัญญาที่ได้จากรายวิชาโครงงานวิศวกรรมตามสาขาที่ศึกษา ให้ไว้กับมหาวิทยาลัยเทคโนโลยี</w:t>
+      </w:r>
+      <w:r>
+        <w:rPr>
+          <w:rFonts w:ascii="TH Sarabun New" w:hAnsi="TH Sarabun New" w:cs="TH Sarabun New"/>
+          <w:sz w:val="32"/>
+          <w:szCs w:val="32"/>
+        </w:rPr>
+        <w:t xml:space="preserve">   </w:t>
+      </w:r>
+      <w:r>
+        <w:rPr>
+          <w:rFonts w:ascii="TH Sarabun New" w:hAnsi="TH Sarabun New" w:cs="TH Sarabun New"/>
+          <w:sz w:val="32"/>
+          <w:szCs w:val="32"/>
+          <w:cs/>
+        </w:rPr>
+        <w:t>ราชมงคลรัตนโกสินทร์ โดยมี</w:t>
+      </w:r>
+      <w:r>
+        <w:rPr>
+          <w:rFonts w:ascii="TH Sarabun New" w:hAnsi="TH Sarabun New" w:cs="TH Sarabun New"/>
+          <w:sz w:val="32"/>
+          <w:szCs w:val="32"/>
+          <w:u w:val="dotted"/>
+        </w:rPr>
+        <w:t xml:space="preserve"> </w:t>
+      </w:r>
+      <w:r>
+        <w:rPr>
+          <w:rFonts w:ascii="TH Sarabun New" w:hAnsi="TH Sarabun New" w:cs="TH Sarabun New"/>
+          <w:sz w:val="32"/>
+          <w:szCs w:val="32"/>
+          <w:u w:val="dotted"/>
+        </w:rPr>
+        <w:t xml:space="preserve">   </w:t>
+      </w:r>
+      <w:r>
+        <w:rPr>
+          <w:rFonts w:ascii="TH Sarabun New" w:hAnsi="TH Sarabun New" w:cs="TH Sarabun New"/>
+          <w:sz w:val="32"/>
+          <w:szCs w:val="32"/>
+          <w:u w:val="dotted"/>
+          <w:cs/>
+        </w:rPr>
+        <w:t>ดร.รัฐศักดิ์ พรหมมาศ</w:t>
+      </w:r>
+      <w:r>
+        <w:rPr>
+          <w:rFonts w:ascii="TH Sarabun New" w:hAnsi="TH Sarabun New" w:cs="TH Sarabun New"/>
+          <w:sz w:val="32"/>
+          <w:szCs w:val="32"/>
+          <w:u w:val="dotted"/>
+        </w:rPr>
+        <w:t xml:space="preserve">   </w:t>
+      </w:r>
+      <w:r>
+        <w:rPr>
+          <w:rFonts w:ascii="TH Sarabun New" w:hAnsi="TH Sarabun New" w:cs="TH Sarabun New"/>
+          <w:sz w:val="32"/>
+          <w:szCs w:val="32"/>
+          <w:cs/>
+        </w:rPr>
+        <w:t xml:space="preserve"> ตำแหน่ง  คณบดีคณะวิศวกรรมศาสตร์ เป็นตัวแทน “ผู้รับโอน” สิทธิ์</w:t>
+      </w:r>
+      <w:r>
+        <w:rPr>
+          <w:rFonts w:ascii="TH Sarabun New" w:hAnsi="TH Sarabun New" w:cs="TH Sarabun New"/>
+          <w:sz w:val="32"/>
+          <w:szCs w:val="32"/>
+          <w:cs/>
+        </w:rPr>
+        <w:t>ในทรัพย์</w:t>
+      </w:r>
+      <w:r>
+        <w:rPr>
+          <w:rFonts w:ascii="TH Sarabun New" w:hAnsi="TH Sarabun New" w:cs="TH Sarabun New"/>
+          <w:sz w:val="32"/>
+          <w:szCs w:val="32"/>
+          <w:cs/>
+        </w:rPr>
+        <w:t>สินทางปัญญาและมีข้อตกลงดังนี้</w:t>
+      </w:r>
+    </w:p>
+    <w:p>
+      <w:pPr>
+        <w:spacing w:after="0" w:line="240" w:lineRule="auto"/>
+        <w:jc w:val="thaiDistribute"/>
+        <w:rPr>
+          <w:rFonts w:ascii="TH Sarabun New" w:hAnsi="TH Sarabun New" w:cs="TH Sarabun New"/>
+          <w:b/>
+          <w:bCs/>
+          <w:sz w:val="32"/>
+          <w:szCs w:val="32"/>
+        </w:rPr>
+      </w:pPr>
+      <w:r>
+        <w:rPr>
+          <w:rFonts w:ascii="TH Sarabun New" w:hAnsi="TH Sarabun New" w:cs="TH Sarabun New"/>
+          <w:sz w:val="32"/>
+          <w:szCs w:val="32"/>
+          <w:cs/>
+        </w:rPr>
+        <w:tab/>
+        <w:t>1. ข้าพเจ้าได้จัดทำโครงงานวิศวกรรมเรื่อง</w:t>
+      </w:r>
+      <w:r>
+        <w:rPr>
+          <w:rFonts w:ascii="TH Sarabun New" w:hAnsi="TH Sarabun New" w:cs="TH Sarabun New"/>
+          <w:sz w:val="32"/>
+          <w:szCs w:val="32"/>
+        </w:rPr>
+        <w:t xml:space="preserve"> </w:t>
+      </w:r>
+      <w:r>
+        <w:rPr>
+          <w:rFonts w:ascii="TH Sarabun New" w:hAnsi="TH Sarabun New" w:cs="TH Sarabun New"/>
+          <w:b/>
+          <w:bCs/>
+          <w:sz w:val="32"/>
+          <w:szCs w:val="32"/>
+          <w:cs/>
+        </w:rPr>
+        <w:t>ระบบคัดแยกผลิตภัณฑ์ด้วยบาร์โค้ดโดยใช้กล้องสมาร์ทโฟน (</w:t>
+      </w:r>
+      <w:r>
+        <w:rPr>
+          <w:rFonts w:ascii="TH Sarabun New" w:hAnsi="TH Sarabun New" w:cs="TH Sarabun New"/>
+          <w:b/>
+          <w:bCs/>
+          <w:sz w:val="32"/>
+          <w:szCs w:val="32"/>
+        </w:rPr>
+        <w:t>Product Sorting System with Barcode Readi</w:t>
+      </w:r>
+      <w:r>
+        <w:rPr>
+          <w:rFonts w:ascii="TH Sarabun New" w:hAnsi="TH Sarabun New" w:cs="TH Sarabun New"/>
+          <w:b/>
+          <w:bCs/>
+          <w:sz w:val="32"/>
+          <w:szCs w:val="32"/>
+        </w:rPr>
+        <w:t xml:space="preserve">ng Using The Smartphone Camera) </w:t>
+      </w:r>
+      <w:r>
+        <w:rPr>
+          <w:rFonts w:ascii="TH Sarabun New" w:hAnsi="TH Sarabun New" w:cs="TH Sarabun New"/>
+          <w:sz w:val="32"/>
+          <w:szCs w:val="32"/>
+          <w:cs/>
+        </w:rPr>
+        <w:t>ซึ่งอยู่ในความควบคุมของ</w:t>
+      </w:r>
+      <w:r>
+        <w:rPr>
+          <w:rFonts w:ascii="TH Sarabun New" w:hAnsi="TH Sarabun New" w:cs="TH Sarabun New"/>
+          <w:sz w:val="32"/>
+          <w:szCs w:val="32"/>
+          <w:cs/>
+        </w:rPr>
+        <w:t>อาจารย์</w:t>
+      </w:r>
+      <w:r>
+        <w:rPr>
+          <w:rFonts w:ascii="TH Sarabun New" w:hAnsi="TH Sarabun New" w:cs="TH Sarabun New"/>
+          <w:noProof/>
+          <w:sz w:val="32"/>
+          <w:szCs w:val="32"/>
+          <w:cs/>
+          <w:lang w:val="en-AU"/>
+        </w:rPr>
+        <w:t>อดิศักดิ์ แข็งสาริกิจ</w:t>
+      </w:r>
+      <w:r>
+        <w:rPr>
+          <w:rFonts w:ascii="TH Sarabun New" w:hAnsi="TH Sarabun New" w:cs="TH Sarabun New"/>
+          <w:noProof/>
+          <w:sz w:val="32"/>
+          <w:szCs w:val="32"/>
+          <w:lang w:val="en-AU"/>
+        </w:rPr>
+        <w:t xml:space="preserve"> </w:t>
+      </w:r>
+      <w:r>
+        <w:rPr>
+          <w:rFonts w:ascii="TH Sarabun New" w:hAnsi="TH Sarabun New" w:cs="TH Sarabun New"/>
+          <w:sz w:val="32"/>
+          <w:szCs w:val="32"/>
+          <w:cs/>
+        </w:rPr>
+        <w:t>ตามพระราชบัญญัติลิขสิทธิ์ พ.ศ.</w:t>
+      </w:r>
+      <w:r>
+        <w:rPr>
+          <w:rFonts w:ascii="TH Sarabun New" w:hAnsi="TH Sarabun New" w:cs="TH Sarabun New"/>
+          <w:sz w:val="32"/>
+          <w:szCs w:val="32"/>
+        </w:rPr>
+        <w:t xml:space="preserve"> 2537 </w:t>
+      </w:r>
+      <w:r>
+        <w:rPr>
+          <w:rFonts w:ascii="TH Sarabun New" w:hAnsi="TH Sarabun New" w:cs="TH Sarabun New"/>
+          <w:sz w:val="32"/>
+          <w:szCs w:val="32"/>
+          <w:cs/>
+        </w:rPr>
+        <w:t>และถือว่าเป็นส่วนหนึ่งของการศึกษาตามหลักสูตร</w:t>
+      </w:r>
+      <w:r>
+        <w:rPr>
+          <w:rFonts w:ascii="TH Sarabun New" w:hAnsi="TH Sarabun New" w:cs="TH Sarabun New"/>
+          <w:sz w:val="32"/>
+          <w:szCs w:val="32"/>
+        </w:rPr>
+        <w:t xml:space="preserve"> </w:t>
+      </w:r>
+      <w:r>
+        <w:rPr>
+          <w:rFonts w:ascii="TH Sarabun New" w:hAnsi="TH Sarabun New" w:cs="TH Sarabun New"/>
+          <w:sz w:val="32"/>
+          <w:szCs w:val="32"/>
+          <w:cs/>
+        </w:rPr>
+        <w:t>ของมหาวิทยาลัยเทคโนโลยีราชมงคลรัตนโกสินทร์</w:t>
+      </w:r>
+    </w:p>
+    <w:p>
+      <w:pPr>
+        <w:spacing w:after="0" w:line="240" w:lineRule="auto"/>
+        <w:jc w:val="thaiDistribute"/>
+        <w:rPr>
+          <w:rFonts w:ascii="TH Sarabun New" w:hAnsi="TH Sarabun New" w:cs="TH Sarabun New"/>
+          <w:b/>
+          <w:bCs/>
+          <w:sz w:val="32"/>
+          <w:szCs w:val="32"/>
+        </w:rPr>
+      </w:pPr>
+      <w:r>
+        <w:rPr>
+          <w:rFonts w:ascii="TH Sarabun New" w:hAnsi="TH Sarabun New" w:cs="TH Sarabun New"/>
+          <w:b/>
+          <w:bCs/>
+          <w:sz w:val="32"/>
+          <w:szCs w:val="32"/>
+        </w:rPr>
+        <w:tab/>
+      </w:r>
+      <w:r>
+        <w:rPr>
+          <w:rFonts w:ascii="TH Sarabun New" w:hAnsi="TH Sarabun New" w:cs="TH Sarabun New"/>
+          <w:sz w:val="32"/>
+          <w:szCs w:val="32"/>
+        </w:rPr>
+        <w:t xml:space="preserve">2. </w:t>
+      </w:r>
+      <w:r>
+        <w:rPr>
+          <w:rFonts w:ascii="TH Sarabun New" w:hAnsi="TH Sarabun New" w:cs="TH Sarabun New"/>
+          <w:sz w:val="32"/>
+          <w:szCs w:val="32"/>
+          <w:cs/>
+        </w:rPr>
+        <w:t>ข้าพเจ้าตกลงโอนสิทธิจากผลงานทั้งหมดที่เกิดขึ้นจากการสร้างสรรค์ของข้าพเจ้าในโครงงานวิศวกรรมให้กับมหาวิทยาลัยเทคโนโลยีราชมงคลรัตนโกสินทร์ ตลอดอายุแห่งการคุ้มครองสิทธิตามพระราชบัญญัติลิขสิทธิ์ พ</w:t>
+      </w:r>
+      <w:r>
+        <w:rPr>
+          <w:rFonts w:ascii="TH Sarabun New" w:hAnsi="TH Sarabun New" w:cs="TH Sarabun New"/>
+          <w:sz w:val="32"/>
+          <w:szCs w:val="32"/>
+        </w:rPr>
+        <w:t>.</w:t>
+      </w:r>
+      <w:r>
+        <w:rPr>
+          <w:rFonts w:ascii="TH Sarabun New" w:hAnsi="TH Sarabun New" w:cs="TH Sarabun New"/>
+          <w:sz w:val="32"/>
+          <w:szCs w:val="32"/>
+          <w:cs/>
+        </w:rPr>
+        <w:t>ศ</w:t>
+      </w:r>
+      <w:r>
+        <w:rPr>
+          <w:rFonts w:ascii="TH Sarabun New" w:hAnsi="TH Sarabun New" w:cs="TH Sarabun New"/>
+          <w:sz w:val="32"/>
+          <w:szCs w:val="32"/>
+        </w:rPr>
+        <w:t xml:space="preserve">. 2537 </w:t>
+      </w:r>
+      <w:r>
+        <w:rPr>
+          <w:rFonts w:ascii="TH Sarabun New" w:hAnsi="TH Sarabun New" w:cs="TH Sarabun New"/>
+          <w:sz w:val="32"/>
+          <w:szCs w:val="32"/>
+          <w:cs/>
+        </w:rPr>
+        <w:t>ตั้งแต่วันที่ได้รับอนุมัติหัวข้อโครงงานวิศวกรรมจาก คณะวิศวกรรมศาสตร์ มหาวิทยาลัยเทคโนโลยีราชมงคลรัตนโกสินทร์</w:t>
+      </w:r>
+    </w:p>
+    <w:p>
+      <w:pPr>
+        <w:spacing w:after="0" w:line="240" w:lineRule="auto"/>
+        <w:jc w:val="thaiDistribute"/>
+        <w:rPr>
+          <w:rFonts w:ascii="TH Sarabun New" w:hAnsi="TH Sarabun New" w:cs="TH Sarabun New"/>
+          <w:b/>
+          <w:bCs/>
+          <w:sz w:val="32"/>
+          <w:szCs w:val="32"/>
+        </w:rPr>
+      </w:pPr>
+      <w:r>
+        <w:rPr>
+          <w:rFonts w:ascii="TH Sarabun New" w:hAnsi="TH Sarabun New" w:cs="TH Sarabun New"/>
+          <w:b/>
+          <w:bCs/>
+          <w:sz w:val="32"/>
+          <w:szCs w:val="32"/>
+          <w:cs/>
+        </w:rPr>
+        <w:tab/>
+      </w:r>
+      <w:r>
+        <w:rPr>
+          <w:rFonts w:ascii="TH Sarabun New" w:hAnsi="TH Sarabun New" w:cs="TH Sarabun New"/>
+          <w:sz w:val="32"/>
+          <w:szCs w:val="32"/>
+        </w:rPr>
+        <w:t xml:space="preserve">3. </w:t>
+      </w:r>
+      <w:r>
+        <w:rPr>
+          <w:rFonts w:ascii="TH Sarabun New" w:hAnsi="TH Sarabun New" w:cs="TH Sarabun New"/>
+          <w:sz w:val="32"/>
+          <w:szCs w:val="32"/>
+          <w:cs/>
+        </w:rPr>
+        <w:t>ในกรณีที่ข้าพเจ้าประสงค์จะนำผลงานชิ้นใดชิ้นหนึ่งที่เกิดขึ้นจากการสร้างสรรค์ของข้าพเจ้าในโครงงานวิศวกรรมนี้ ไปใช้ในการเผยแพร่ในสื่อใด ๆ ก็ตาม ข้าพเจ้าจะต้องระบุว่าโครงงานวิศวกรรมนี้เป็นผลงานของ คณะวิศวกรรมศาสตร์ มหาวิทยาลัยเทคโนโลยีราชมงคลรัตนโกสินทร์ทุกครั้งที่มีการเผยแพร่</w:t>
+      </w:r>
+    </w:p>
+    <w:p>
+      <w:pPr>
+        <w:spacing w:after="0" w:line="240" w:lineRule="auto"/>
+        <w:jc w:val="thaiDistribute"/>
+        <w:rPr>
+          <w:rFonts w:ascii="TH Sarabun New" w:hAnsi="TH Sarabun New" w:cs="TH Sarabun New"/>
+          <w:b/>
+          <w:bCs/>
+          <w:sz w:val="32"/>
+          <w:szCs w:val="32"/>
+        </w:rPr>
+      </w:pPr>
+      <w:r>
+        <w:rPr>
+          <w:rFonts w:ascii="TH Sarabun New" w:hAnsi="TH Sarabun New" w:cs="TH Sarabun New"/>
+          <w:b/>
+          <w:bCs/>
+          <w:sz w:val="32"/>
+          <w:szCs w:val="32"/>
+          <w:cs/>
+        </w:rPr>
+        <w:tab/>
+      </w:r>
+      <w:r>
+        <w:rPr>
+          <w:rFonts w:ascii="TH Sarabun New" w:hAnsi="TH Sarabun New" w:cs="TH Sarabun New"/>
+          <w:sz w:val="32"/>
+          <w:szCs w:val="32"/>
+        </w:rPr>
+        <w:t xml:space="preserve">4. </w:t>
+      </w:r>
+      <w:r>
+        <w:rPr>
+          <w:rFonts w:ascii="TH Sarabun New" w:hAnsi="TH Sarabun New" w:cs="TH Sarabun New"/>
+          <w:sz w:val="32"/>
+          <w:szCs w:val="32"/>
+          <w:cs/>
+        </w:rPr>
+        <w:t>ในกรณีที่ข้าพเจ้าประสงค์จะนำผลงานชิ้นใดชิ้นหนึ่งที่เกิดขึ้นจากการสร้างสรรค์ของข้าพเจ้าไปเผยแพร่หรืออนุญาตให้ผู้อื่นทำซ้ำ หรือดัดแปลง หรือเผยแพร่ต่อสาธารณชน หรือกระทำการอื่นใดตามพระราชบัญญัติลิขสิทธิ์ พ.ศ. 2537 การนำทรัพย์สินทางปัญญาไปใช้ประโยชน์ในเชิงพาณิชย์ ข้าพเจ้าจะกระทำได้เมื่อได้รับความยินยอมเป็นลายลักษณ์อักษร จากมหาวิทยาลัยเทคโนโลยีราชมงคลรัตนโกสินทร์ก่อน</w:t>
+      </w:r>
+      <w:r>
+        <w:rPr>
+          <w:rFonts w:ascii="TH Sarabun New" w:hAnsi="TH Sarabun New" w:cs="TH Sarabun New"/>
+          <w:sz w:val="32"/>
+          <w:szCs w:val="32"/>
+          <w:cs/>
+        </w:rPr>
+        <w:t xml:space="preserve"> </w:t>
+      </w:r>
+    </w:p>
+    <w:p>
+      <w:pPr>
+        <w:spacing w:line="240" w:lineRule="auto"/>
+        <w:jc w:val="thaiDistribute"/>
+        <w:rPr>
+          <w:rFonts w:ascii="TH Sarabun New" w:hAnsi="TH Sarabun New" w:cs="TH Sarabun New"/>
+          <w:b/>
+          <w:bCs/>
+          <w:sz w:val="32"/>
+          <w:szCs w:val="32"/>
+        </w:rPr>
+      </w:pPr>
+      <w:r>
+        <w:rPr>
+          <w:rFonts w:ascii="TH Sarabun New" w:hAnsi="TH Sarabun New" w:cs="TH Sarabun New"/>
+          <w:sz w:val="32"/>
+          <w:szCs w:val="32"/>
+          <w:cs/>
+        </w:rPr>
+        <w:lastRenderedPageBreak/>
+        <w:tab/>
       </w:r>
       <w:bookmarkStart w:id="0" w:name="_GoBack"/>
       <w:bookmarkEnd w:id="0"/>
-    </w:p>
-    <w:p>
-      <w:pPr>
-        <w:spacing w:after="0" w:line="240" w:lineRule="auto"/>
-        <w:jc w:val="thaiDistribute"/>
-        <w:rPr>
-          <w:rFonts w:ascii="TH Sarabun New" w:hAnsi="TH Sarabun New" w:cs="TH Sarabun New"/>
-          <w:sz w:val="32"/>
-          <w:szCs w:val="32"/>
-        </w:rPr>
-      </w:pPr>
-      <w:r>
-        <w:rPr>
-          <w:rFonts w:ascii="TH Sarabun New" w:hAnsi="TH Sarabun New" w:cs="TH Sarabun New"/>
-          <w:sz w:val="32"/>
-          <w:szCs w:val="32"/>
-          <w:cs/>
-        </w:rPr>
-        <w:tab/>
-        <w:t>เป็นนักศึกษาของมหาวิทยาลั</w:t>
-      </w:r>
-      <w:r>
-        <w:rPr>
-          <w:rFonts w:ascii="TH Sarabun New" w:hAnsi="TH Sarabun New" w:cs="TH Sarabun New"/>
-          <w:sz w:val="32"/>
-          <w:szCs w:val="32"/>
-          <w:cs/>
-        </w:rPr>
-        <w:t>ยเทคโนโลยีราชมงคลรัตนโกสินทร์</w:t>
-      </w:r>
-      <w:r>
-        <w:rPr>
-          <w:rFonts w:ascii="TH Sarabun New" w:hAnsi="TH Sarabun New" w:cs="TH Sarabun New"/>
-          <w:sz w:val="32"/>
-          <w:szCs w:val="32"/>
-        </w:rPr>
-        <w:t xml:space="preserve"> </w:t>
-      </w:r>
-      <w:r>
-        <w:rPr>
-          <w:rFonts w:ascii="TH Sarabun New" w:hAnsi="TH Sarabun New" w:cs="TH Sarabun New"/>
-          <w:sz w:val="32"/>
-          <w:szCs w:val="32"/>
-          <w:cs/>
-        </w:rPr>
-        <w:t>ระดับปริญญาตรี</w:t>
-      </w:r>
-      <w:r>
-        <w:rPr>
-          <w:rFonts w:ascii="TH Sarabun New" w:hAnsi="TH Sarabun New" w:cs="TH Sarabun New"/>
-          <w:sz w:val="32"/>
-          <w:szCs w:val="32"/>
-        </w:rPr>
-        <w:t xml:space="preserve"> </w:t>
-      </w:r>
-      <w:r>
-        <w:rPr>
-          <w:rFonts w:ascii="TH Sarabun New" w:hAnsi="TH Sarabun New" w:cs="TH Sarabun New"/>
-          <w:sz w:val="32"/>
-          <w:szCs w:val="32"/>
-          <w:cs/>
-        </w:rPr>
-        <w:t>หลักสูตร</w:t>
-      </w:r>
-      <w:r>
-        <w:rPr>
-          <w:rFonts w:ascii="TH Sarabun New" w:hAnsi="TH Sarabun New" w:cs="TH Sarabun New"/>
-          <w:sz w:val="32"/>
-          <w:szCs w:val="32"/>
-        </w:rPr>
-        <w:t xml:space="preserve"> </w:t>
-      </w:r>
-      <w:r>
-        <w:rPr>
-          <w:rFonts w:ascii="TH Sarabun New" w:hAnsi="TH Sarabun New" w:cs="TH Sarabun New"/>
-          <w:sz w:val="32"/>
-          <w:szCs w:val="32"/>
-          <w:cs/>
-        </w:rPr>
-        <w:t>วิศวกรรมศาสตรบัณฑิต  สาขาวิชา</w:t>
-      </w:r>
-      <w:r>
-        <w:rPr>
-          <w:rFonts w:ascii="TH Sarabun New" w:hAnsi="TH Sarabun New" w:cs="TH Sarabun New"/>
-          <w:sz w:val="32"/>
-          <w:szCs w:val="32"/>
-          <w:cs/>
-        </w:rPr>
-        <w:t>วิศวกรรมการวัดคุม</w:t>
-      </w:r>
-      <w:r>
-        <w:rPr>
-          <w:rFonts w:ascii="TH Sarabun New" w:hAnsi="TH Sarabun New" w:cs="TH Sarabun New"/>
-          <w:sz w:val="32"/>
-          <w:szCs w:val="32"/>
-          <w:cs/>
-        </w:rPr>
-        <w:t xml:space="preserve"> </w:t>
-      </w:r>
-      <w:r>
-        <w:rPr>
-          <w:rFonts w:ascii="TH Sarabun New" w:hAnsi="TH Sarabun New" w:cs="TH Sarabun New"/>
-          <w:sz w:val="32"/>
-          <w:szCs w:val="32"/>
-          <w:cs/>
-        </w:rPr>
-        <w:t>คณะวิศวกรรมศาสตร์ เป็น “ผู้โอน” ขอโอนสิทธิในทรัพย์สินทางปัญญาที่ได้จากรายวิชาโครงงานวิศวกรรมตามสาขาที่ศึกษา ให้ไว้กับมหาวิทยาลัยเทคโนโลยี</w:t>
-      </w:r>
-      <w:r>
-        <w:rPr>
-          <w:rFonts w:ascii="TH Sarabun New" w:hAnsi="TH Sarabun New" w:cs="TH Sarabun New"/>
-          <w:sz w:val="32"/>
-          <w:szCs w:val="32"/>
-        </w:rPr>
-        <w:t xml:space="preserve">   </w:t>
-      </w:r>
-      <w:r>
-        <w:rPr>
-          <w:rFonts w:ascii="TH Sarabun New" w:hAnsi="TH Sarabun New" w:cs="TH Sarabun New"/>
-          <w:sz w:val="32"/>
-          <w:szCs w:val="32"/>
-          <w:cs/>
-        </w:rPr>
-        <w:t>ราชมงคลรัตนโกสินทร์ โดยมี</w:t>
-      </w:r>
-      <w:r>
-        <w:rPr>
-          <w:rFonts w:ascii="TH Sarabun New" w:hAnsi="TH Sarabun New" w:cs="TH Sarabun New"/>
-          <w:sz w:val="32"/>
-          <w:szCs w:val="32"/>
-          <w:u w:val="dotted"/>
-        </w:rPr>
-        <w:t xml:space="preserve"> </w:t>
-      </w:r>
-      <w:r>
-        <w:rPr>
-          <w:rFonts w:ascii="TH Sarabun New" w:hAnsi="TH Sarabun New" w:cs="TH Sarabun New"/>
-          <w:sz w:val="32"/>
-          <w:szCs w:val="32"/>
-          <w:u w:val="dotted"/>
-        </w:rPr>
-        <w:t xml:space="preserve">   </w:t>
-      </w:r>
-      <w:r>
-        <w:rPr>
-          <w:rFonts w:ascii="TH Sarabun New" w:hAnsi="TH Sarabun New" w:cs="TH Sarabun New"/>
-          <w:sz w:val="32"/>
-          <w:szCs w:val="32"/>
-          <w:u w:val="dotted"/>
-          <w:cs/>
-        </w:rPr>
-        <w:t>ดร.รัฐศักดิ์ พรหมมาศ</w:t>
-      </w:r>
-      <w:r>
-        <w:rPr>
-          <w:rFonts w:ascii="TH Sarabun New" w:hAnsi="TH Sarabun New" w:cs="TH Sarabun New"/>
-          <w:sz w:val="32"/>
-          <w:szCs w:val="32"/>
-          <w:u w:val="dotted"/>
-        </w:rPr>
-        <w:t xml:space="preserve">   </w:t>
-      </w:r>
-      <w:r>
-        <w:rPr>
-          <w:rFonts w:ascii="TH Sarabun New" w:hAnsi="TH Sarabun New" w:cs="TH Sarabun New"/>
-          <w:sz w:val="32"/>
-          <w:szCs w:val="32"/>
-          <w:cs/>
-        </w:rPr>
-        <w:t xml:space="preserve"> ตำแหน่ง  คณบดีคณะวิศวกรรมศาสตร์ เป็นตัวแทน “ผู้รับโอน” สิทธิ์</w:t>
-      </w:r>
-      <w:r>
-        <w:rPr>
-          <w:rFonts w:ascii="TH Sarabun New" w:hAnsi="TH Sarabun New" w:cs="TH Sarabun New"/>
-          <w:sz w:val="32"/>
-          <w:szCs w:val="32"/>
-          <w:cs/>
-        </w:rPr>
-        <w:t>ในทรัพย์</w:t>
-      </w:r>
-      <w:r>
-        <w:rPr>
-          <w:rFonts w:ascii="TH Sarabun New" w:hAnsi="TH Sarabun New" w:cs="TH Sarabun New"/>
-          <w:sz w:val="32"/>
-          <w:szCs w:val="32"/>
-          <w:cs/>
-        </w:rPr>
-        <w:t>สินทางปัญญาและมีข้อตกลงดังนี้</w:t>
-      </w:r>
-    </w:p>
-    <w:p>
-      <w:pPr>
-        <w:spacing w:after="0" w:line="240" w:lineRule="auto"/>
-        <w:jc w:val="thaiDistribute"/>
-        <w:rPr>
-          <w:rFonts w:ascii="TH Sarabun New" w:hAnsi="TH Sarabun New" w:cs="TH Sarabun New"/>
-          <w:b/>
-          <w:bCs/>
-          <w:sz w:val="32"/>
-          <w:szCs w:val="32"/>
-        </w:rPr>
-      </w:pPr>
-      <w:r>
-        <w:rPr>
-          <w:rFonts w:ascii="TH Sarabun New" w:hAnsi="TH Sarabun New" w:cs="TH Sarabun New"/>
-          <w:sz w:val="32"/>
-          <w:szCs w:val="32"/>
-          <w:cs/>
-        </w:rPr>
-        <w:tab/>
-        <w:t>1. ข้าพเจ้าได้จัดทำโครงงานวิศวกรรมเรื่อง</w:t>
-      </w:r>
-      <w:r>
-        <w:rPr>
-          <w:rFonts w:ascii="TH Sarabun New" w:hAnsi="TH Sarabun New" w:cs="TH Sarabun New"/>
-          <w:sz w:val="32"/>
-          <w:szCs w:val="32"/>
-        </w:rPr>
-        <w:t xml:space="preserve"> </w:t>
-      </w:r>
-      <w:r>
-        <w:rPr>
-          <w:rFonts w:ascii="TH Sarabun New" w:hAnsi="TH Sarabun New" w:cs="TH Sarabun New"/>
-          <w:b/>
-          <w:bCs/>
-          <w:sz w:val="32"/>
-          <w:szCs w:val="32"/>
-          <w:cs/>
-        </w:rPr>
-        <w:t>ระบบคัดแยกผลิตภัณฑ์ด้วยบาร์โค้ดโดยใช้กล้องสมาร์ทโฟน (</w:t>
-      </w:r>
-      <w:r>
-        <w:rPr>
-          <w:rFonts w:ascii="TH Sarabun New" w:hAnsi="TH Sarabun New" w:cs="TH Sarabun New"/>
-          <w:b/>
-          <w:bCs/>
-          <w:sz w:val="32"/>
-          <w:szCs w:val="32"/>
-        </w:rPr>
-        <w:t>Product Sorting System with Barcode Readi</w:t>
-      </w:r>
-      <w:r>
-        <w:rPr>
-          <w:rFonts w:ascii="TH Sarabun New" w:hAnsi="TH Sarabun New" w:cs="TH Sarabun New"/>
-          <w:b/>
-          <w:bCs/>
-          <w:sz w:val="32"/>
-          <w:szCs w:val="32"/>
-        </w:rPr>
-        <w:t xml:space="preserve">ng Using The Smartphone Camera) </w:t>
-      </w:r>
-      <w:r>
-        <w:rPr>
-          <w:rFonts w:ascii="TH Sarabun New" w:hAnsi="TH Sarabun New" w:cs="TH Sarabun New"/>
-          <w:sz w:val="32"/>
-          <w:szCs w:val="32"/>
-          <w:cs/>
-        </w:rPr>
-        <w:t>ซึ่งอยู่ในความควบคุมของ</w:t>
-      </w:r>
-      <w:r>
-        <w:rPr>
-          <w:rFonts w:ascii="TH Sarabun New" w:hAnsi="TH Sarabun New" w:cs="TH Sarabun New"/>
-          <w:sz w:val="32"/>
-          <w:szCs w:val="32"/>
-          <w:cs/>
-        </w:rPr>
-        <w:t>อาจารย์</w:t>
-      </w:r>
-      <w:r>
-        <w:rPr>
-          <w:rFonts w:ascii="TH Sarabun New" w:hAnsi="TH Sarabun New" w:cs="TH Sarabun New"/>
-          <w:noProof/>
-          <w:sz w:val="32"/>
-          <w:szCs w:val="32"/>
-          <w:cs/>
-          <w:lang w:val="en-AU"/>
-        </w:rPr>
-        <w:t>อดิศักดิ์ แข็งสาริกิจ</w:t>
-      </w:r>
-      <w:r>
-        <w:rPr>
-          <w:rFonts w:ascii="TH Sarabun New" w:hAnsi="TH Sarabun New" w:cs="TH Sarabun New"/>
-          <w:noProof/>
-          <w:sz w:val="32"/>
-          <w:szCs w:val="32"/>
-          <w:lang w:val="en-AU"/>
-        </w:rPr>
-        <w:t xml:space="preserve"> </w:t>
-      </w:r>
-      <w:r>
-        <w:rPr>
-          <w:rFonts w:ascii="TH Sarabun New" w:hAnsi="TH Sarabun New" w:cs="TH Sarabun New"/>
-          <w:sz w:val="32"/>
-          <w:szCs w:val="32"/>
-          <w:cs/>
-        </w:rPr>
-        <w:t>ตามพระราชบัญญัติลิขสิทธิ์ พ.ศ.</w:t>
-      </w:r>
-      <w:r>
-        <w:rPr>
-          <w:rFonts w:ascii="TH Sarabun New" w:hAnsi="TH Sarabun New" w:cs="TH Sarabun New"/>
-          <w:sz w:val="32"/>
-          <w:szCs w:val="32"/>
-        </w:rPr>
-        <w:t xml:space="preserve"> 2537 </w:t>
-      </w:r>
-      <w:r>
-        <w:rPr>
-          <w:rFonts w:ascii="TH Sarabun New" w:hAnsi="TH Sarabun New" w:cs="TH Sarabun New"/>
-          <w:sz w:val="32"/>
-          <w:szCs w:val="32"/>
-          <w:cs/>
-        </w:rPr>
-        <w:t>และถือว่าเป็นส่วนหนึ่งของการศึกษาตามหลักสูตร</w:t>
-      </w:r>
-      <w:r>
-        <w:rPr>
-          <w:rFonts w:ascii="TH Sarabun New" w:hAnsi="TH Sarabun New" w:cs="TH Sarabun New"/>
-          <w:sz w:val="32"/>
-          <w:szCs w:val="32"/>
-        </w:rPr>
-        <w:t xml:space="preserve"> </w:t>
-      </w:r>
-      <w:r>
-        <w:rPr>
-          <w:rFonts w:ascii="TH Sarabun New" w:hAnsi="TH Sarabun New" w:cs="TH Sarabun New"/>
-          <w:sz w:val="32"/>
-          <w:szCs w:val="32"/>
-          <w:cs/>
-        </w:rPr>
-        <w:t>ของมหาวิทยาลัยเทคโนโลยีราชมงคลรัตนโกสินทร์</w:t>
-      </w:r>
-    </w:p>
-    <w:p>
-      <w:pPr>
-        <w:spacing w:after="0" w:line="240" w:lineRule="auto"/>
-        <w:jc w:val="thaiDistribute"/>
-        <w:rPr>
-          <w:rFonts w:ascii="TH Sarabun New" w:hAnsi="TH Sarabun New" w:cs="TH Sarabun New"/>
-          <w:b/>
-          <w:bCs/>
-          <w:sz w:val="32"/>
-          <w:szCs w:val="32"/>
-        </w:rPr>
-      </w:pPr>
-      <w:r>
-        <w:rPr>
-          <w:rFonts w:ascii="TH Sarabun New" w:hAnsi="TH Sarabun New" w:cs="TH Sarabun New"/>
-          <w:b/>
-          <w:bCs/>
-          <w:sz w:val="32"/>
-          <w:szCs w:val="32"/>
-        </w:rPr>
-        <w:tab/>
-      </w:r>
-      <w:r>
-        <w:rPr>
-          <w:rFonts w:ascii="TH Sarabun New" w:hAnsi="TH Sarabun New" w:cs="TH Sarabun New"/>
-          <w:sz w:val="32"/>
-          <w:szCs w:val="32"/>
-        </w:rPr>
-        <w:t xml:space="preserve">2. </w:t>
-      </w:r>
-      <w:r>
-        <w:rPr>
-          <w:rFonts w:ascii="TH Sarabun New" w:hAnsi="TH Sarabun New" w:cs="TH Sarabun New"/>
-          <w:sz w:val="32"/>
-          <w:szCs w:val="32"/>
-          <w:cs/>
-        </w:rPr>
-        <w:t>ข้าพเจ้าตกลงโอนสิทธิจากผลงานทั้งหมดที่เกิดขึ้นจากการสร้างสรรค์ของข้าพเจ้าในโครงงานวิศวกรรมให้กับมหาวิทยาลัยเทคโนโลยีราชมงคลรัตนโกสินทร์ ตลอดอายุแห่งการคุ้มครองสิทธิตามพระราชบัญญัติลิขสิทธิ์ พ</w:t>
-      </w:r>
-      <w:r>
-        <w:rPr>
-          <w:rFonts w:ascii="TH Sarabun New" w:hAnsi="TH Sarabun New" w:cs="TH Sarabun New"/>
-          <w:sz w:val="32"/>
-          <w:szCs w:val="32"/>
-        </w:rPr>
-        <w:t>.</w:t>
-      </w:r>
-      <w:r>
-        <w:rPr>
-          <w:rFonts w:ascii="TH Sarabun New" w:hAnsi="TH Sarabun New" w:cs="TH Sarabun New"/>
-          <w:sz w:val="32"/>
-          <w:szCs w:val="32"/>
-          <w:cs/>
-        </w:rPr>
-        <w:t>ศ</w:t>
-      </w:r>
-      <w:r>
-        <w:rPr>
-          <w:rFonts w:ascii="TH Sarabun New" w:hAnsi="TH Sarabun New" w:cs="TH Sarabun New"/>
-          <w:sz w:val="32"/>
-          <w:szCs w:val="32"/>
-        </w:rPr>
-        <w:t xml:space="preserve">. 2537 </w:t>
-      </w:r>
-      <w:r>
-        <w:rPr>
-          <w:rFonts w:ascii="TH Sarabun New" w:hAnsi="TH Sarabun New" w:cs="TH Sarabun New"/>
-          <w:sz w:val="32"/>
-          <w:szCs w:val="32"/>
-          <w:cs/>
-        </w:rPr>
-        <w:t>ตั้งแต่วันที่ได้รับอนุมัติหัวข้อโครงงานวิศวกรรมจาก คณะวิศวกรรมศาสตร์ มหาวิทยาลัยเทคโนโลยีราชมงคลรัตนโกสินทร์</w:t>
-      </w:r>
-    </w:p>
-    <w:p>
-      <w:pPr>
-        <w:spacing w:after="0" w:line="240" w:lineRule="auto"/>
-        <w:jc w:val="thaiDistribute"/>
-        <w:rPr>
-          <w:rFonts w:ascii="TH Sarabun New" w:hAnsi="TH Sarabun New" w:cs="TH Sarabun New"/>
-          <w:b/>
-          <w:bCs/>
-          <w:sz w:val="32"/>
-          <w:szCs w:val="32"/>
-        </w:rPr>
-      </w:pPr>
-      <w:r>
-        <w:rPr>
-          <w:rFonts w:ascii="TH Sarabun New" w:hAnsi="TH Sarabun New" w:cs="TH Sarabun New"/>
-          <w:b/>
-          <w:bCs/>
-          <w:sz w:val="32"/>
-          <w:szCs w:val="32"/>
-          <w:cs/>
-        </w:rPr>
-        <w:tab/>
-      </w:r>
-      <w:r>
-        <w:rPr>
-          <w:rFonts w:ascii="TH Sarabun New" w:hAnsi="TH Sarabun New" w:cs="TH Sarabun New"/>
-          <w:sz w:val="32"/>
-          <w:szCs w:val="32"/>
-        </w:rPr>
-        <w:t xml:space="preserve">3. </w:t>
-      </w:r>
-      <w:r>
-        <w:rPr>
-          <w:rFonts w:ascii="TH Sarabun New" w:hAnsi="TH Sarabun New" w:cs="TH Sarabun New"/>
-          <w:sz w:val="32"/>
-          <w:szCs w:val="32"/>
-          <w:cs/>
-        </w:rPr>
-        <w:t>ในกรณีที่ข้าพเจ้าประสงค์จะนำผลงานชิ้นใดชิ้นหนึ่งที่เกิดขึ้นจากการสร้างสรรค์ของข้าพเจ้าในโครงงานวิศวกรรมนี้ ไปใช้ในการเผยแพร่ในสื่อใด ๆ ก็ตาม ข้าพเจ้าจะต้องระบุว่าโครงงานวิศวกรรมนี้เป็นผลงานของ คณะวิศวกรรมศาสตร์ มหาวิทยาลัยเทคโนโลยีราชมงคลรัตนโกสินทร์ทุกครั้งที่มีการเผยแพร่</w:t>
-      </w:r>
-    </w:p>
-    <w:p>
-      <w:pPr>
-        <w:spacing w:after="0" w:line="240" w:lineRule="auto"/>
-        <w:jc w:val="thaiDistribute"/>
-        <w:rPr>
-          <w:rFonts w:ascii="TH Sarabun New" w:hAnsi="TH Sarabun New" w:cs="TH Sarabun New"/>
-          <w:b/>
-          <w:bCs/>
-          <w:sz w:val="32"/>
-          <w:szCs w:val="32"/>
-        </w:rPr>
-      </w:pPr>
-      <w:r>
-        <w:rPr>
-          <w:rFonts w:ascii="TH Sarabun New" w:hAnsi="TH Sarabun New" w:cs="TH Sarabun New"/>
-          <w:b/>
-          <w:bCs/>
-          <w:sz w:val="32"/>
-          <w:szCs w:val="32"/>
-          <w:cs/>
-        </w:rPr>
-        <w:tab/>
-      </w:r>
-      <w:r>
-        <w:rPr>
-          <w:rFonts w:ascii="TH Sarabun New" w:hAnsi="TH Sarabun New" w:cs="TH Sarabun New"/>
-          <w:sz w:val="32"/>
-          <w:szCs w:val="32"/>
-        </w:rPr>
-        <w:t xml:space="preserve">4. </w:t>
-      </w:r>
-      <w:r>
-        <w:rPr>
-          <w:rFonts w:ascii="TH Sarabun New" w:hAnsi="TH Sarabun New" w:cs="TH Sarabun New"/>
-          <w:sz w:val="32"/>
-          <w:szCs w:val="32"/>
-          <w:cs/>
-        </w:rPr>
-        <w:t>ในกรณีที่ข้าพเจ้าประสงค์จะนำผลงานชิ้นใดชิ้นหนึ่งที่เกิดขึ้นจากการสร้างสรรค์ของข้าพเจ้าไปเผยแพร่หรืออนุญาตให้ผู้อื่นทำซ้ำ หรือดัดแปลง หรือเผยแพร่ต่อสาธารณชน หรือกระทำการอื่นใดตามพระราชบัญญัติลิขสิทธิ์ พ.ศ. 2537 การนำทรัพย์สินทางปัญญาไปใช้ประโยชน์ในเชิงพาณิชย์ ข้าพเจ้าจะกระทำได้เมื่อได้รับความยินยอมเป็นลายลักษณ์อักษร จากมหาวิทยาลัยเทคโนโลยีราชมงคลรัตนโกสินทร์ก่อน</w:t>
-      </w:r>
-      <w:r>
-        <w:rPr>
-          <w:rFonts w:ascii="TH Sarabun New" w:hAnsi="TH Sarabun New" w:cs="TH Sarabun New"/>
-          <w:sz w:val="32"/>
-          <w:szCs w:val="32"/>
-          <w:cs/>
-        </w:rPr>
-        <w:t xml:space="preserve"> </w:t>
-      </w:r>
-    </w:p>
-    <w:p>
-      <w:pPr>
-        <w:spacing w:line="240" w:lineRule="auto"/>
-        <w:ind w:firstLine="720"/>
-        <w:jc w:val="thaiDistribute"/>
-        <w:rPr>
-          <w:rFonts w:ascii="TH Sarabun New" w:hAnsi="TH Sarabun New" w:cs="TH Sarabun New"/>
-          <w:b/>
-          <w:bCs/>
-          <w:sz w:val="32"/>
-          <w:szCs w:val="32"/>
-        </w:rPr>
-      </w:pPr>
-      <w:r>
-        <w:rPr>
-          <w:rFonts w:ascii="TH Sarabun New" w:hAnsi="TH Sarabun New" w:cs="TH Sarabun New"/>
-          <w:sz w:val="32"/>
-          <w:szCs w:val="32"/>
-          <w:cs/>
-        </w:rPr>
-        <w:lastRenderedPageBreak/>
+      <w:r>
+        <w:rPr>
+          <w:rFonts w:ascii="TH Sarabun New" w:hAnsi="TH Sarabun New" w:cs="TH Sarabun New"/>
+          <w:sz w:val="32"/>
+          <w:szCs w:val="32"/>
+          <w:cs/>
+        </w:rPr>
         <w:t>ข้อตกลงนี้ทำขึ้นโดยทั้งสองฝ่ายได้อ่านและแก้ไขข้อความโดยละเอียดตลอดแล้ว</w:t>
       </w:r>
       <w:r>
@@ -2002,7 +2010,7 @@
           </w:tcPr>
           <w:p>
             <w:pPr>
-              <w:pStyle w:val="Heading1"/>
+              <w:pStyle w:val="1"/>
               <w:spacing w:before="240"/>
               <w:ind w:right="0"/>
               <w:rPr>
@@ -2188,7 +2196,7 @@
           </w:tcPr>
           <w:p>
             <w:pPr>
-              <w:pStyle w:val="Heading1"/>
+              <w:pStyle w:val="1"/>
               <w:spacing w:before="240"/>
               <w:ind w:right="0"/>
               <w:rPr>
@@ -2231,7 +2239,7 @@
           </w:p>
           <w:p>
             <w:pPr>
-              <w:pStyle w:val="Heading1"/>
+              <w:pStyle w:val="1"/>
               <w:ind w:right="-1333"/>
               <w:rPr>
                 <w:rFonts w:ascii="TH Sarabun New" w:hAnsi="TH Sarabun New" w:cs="TH Sarabun New"/>
@@ -2257,7 +2265,7 @@
           </w:tcPr>
           <w:p>
             <w:pPr>
-              <w:pStyle w:val="Heading1"/>
+              <w:pStyle w:val="1"/>
               <w:spacing w:before="240"/>
               <w:ind w:right="-1339"/>
               <w:rPr>
@@ -2336,7 +2344,7 @@
           </w:p>
           <w:p>
             <w:pPr>
-              <w:pStyle w:val="Heading1"/>
+              <w:pStyle w:val="1"/>
               <w:rPr>
                 <w:rFonts w:ascii="TH Sarabun New" w:hAnsi="TH Sarabun New" w:cs="TH Sarabun New"/>
               </w:rPr>
@@ -2351,7 +2359,7 @@
           </w:tcPr>
           <w:p>
             <w:pPr>
-              <w:pStyle w:val="Heading1"/>
+              <w:pStyle w:val="1"/>
               <w:ind w:right="-1333"/>
               <w:rPr>
                 <w:rFonts w:ascii="TH Sarabun New" w:hAnsi="TH Sarabun New" w:cs="TH Sarabun New"/>
@@ -2366,7 +2374,7 @@
           </w:tcPr>
           <w:p>
             <w:pPr>
-              <w:pStyle w:val="Heading1"/>
+              <w:pStyle w:val="1"/>
               <w:spacing w:before="240"/>
               <w:ind w:right="0"/>
               <w:rPr>
@@ -2402,7 +2410,7 @@
           </w:p>
           <w:p>
             <w:pPr>
-              <w:pStyle w:val="Heading1"/>
+              <w:pStyle w:val="1"/>
               <w:ind w:right="-1333"/>
               <w:rPr>
                 <w:rFonts w:ascii="TH Sarabun New" w:hAnsi="TH Sarabun New" w:cs="TH Sarabun New"/>
@@ -2482,7 +2490,7 @@
 <w:ftr xmlns:wpc="http://schemas.microsoft.com/office/word/2010/wordprocessingCanvas" xmlns:mc="http://schemas.openxmlformats.org/markup-compatibility/2006" xmlns:o="urn:schemas-microsoft-com:office:office" xmlns:r="http://schemas.openxmlformats.org/officeDocument/2006/relationships" xmlns:m="http://schemas.openxmlformats.org/officeDocument/2006/math" xmlns:v="urn:schemas-microsoft-com:vml" xmlns:wp14="http://schemas.microsoft.com/office/word/2010/wordprocessingDrawing" xmlns:wp="http://schemas.openxmlformats.org/drawingml/2006/wordprocessingDrawing" xmlns:w10="urn:schemas-microsoft-com:office:word" xmlns:w="http://schemas.openxmlformats.org/wordprocessingml/2006/main" xmlns:w14="http://schemas.microsoft.com/office/word/2010/wordml" xmlns:w15="http://schemas.microsoft.com/office/word/2012/wordml" xmlns:wpg="http://schemas.microsoft.com/office/word/2010/wordprocessingGroup" xmlns:wpi="http://schemas.microsoft.com/office/word/2010/wordprocessingInk" xmlns:wne="http://schemas.microsoft.com/office/word/2006/wordml" xmlns:wps="http://schemas.microsoft.com/office/word/2010/wordprocessingShape" mc:Ignorable="w14 w15 wp14">
   <w:p>
     <w:pPr>
-      <w:pStyle w:val="Footer"/>
+      <w:pStyle w:val="a7"/>
     </w:pPr>
   </w:p>
 </w:ftr>
@@ -2492,7 +2500,7 @@
 <w:ftr xmlns:wpc="http://schemas.microsoft.com/office/word/2010/wordprocessingCanvas" xmlns:mc="http://schemas.openxmlformats.org/markup-compatibility/2006" xmlns:o="urn:schemas-microsoft-com:office:office" xmlns:r="http://schemas.openxmlformats.org/officeDocument/2006/relationships" xmlns:m="http://schemas.openxmlformats.org/officeDocument/2006/math" xmlns:v="urn:schemas-microsoft-com:vml" xmlns:wp14="http://schemas.microsoft.com/office/word/2010/wordprocessingDrawing" xmlns:wp="http://schemas.openxmlformats.org/drawingml/2006/wordprocessingDrawing" xmlns:w10="urn:schemas-microsoft-com:office:word" xmlns:w="http://schemas.openxmlformats.org/wordprocessingml/2006/main" xmlns:w14="http://schemas.microsoft.com/office/word/2010/wordml" xmlns:w15="http://schemas.microsoft.com/office/word/2012/wordml" xmlns:wpg="http://schemas.microsoft.com/office/word/2010/wordprocessingGroup" xmlns:wpi="http://schemas.microsoft.com/office/word/2010/wordprocessingInk" xmlns:wne="http://schemas.microsoft.com/office/word/2006/wordml" xmlns:wps="http://schemas.microsoft.com/office/word/2010/wordprocessingShape" mc:Ignorable="w14 w15 wp14">
   <w:p>
     <w:pPr>
-      <w:pStyle w:val="Footer"/>
+      <w:pStyle w:val="a7"/>
     </w:pPr>
   </w:p>
 </w:ftr>
@@ -2502,7 +2510,7 @@
 <w:ftr xmlns:wpc="http://schemas.microsoft.com/office/word/2010/wordprocessingCanvas" xmlns:mc="http://schemas.openxmlformats.org/markup-compatibility/2006" xmlns:o="urn:schemas-microsoft-com:office:office" xmlns:r="http://schemas.openxmlformats.org/officeDocument/2006/relationships" xmlns:m="http://schemas.openxmlformats.org/officeDocument/2006/math" xmlns:v="urn:schemas-microsoft-com:vml" xmlns:wp14="http://schemas.microsoft.com/office/word/2010/wordprocessingDrawing" xmlns:wp="http://schemas.openxmlformats.org/drawingml/2006/wordprocessingDrawing" xmlns:w10="urn:schemas-microsoft-com:office:word" xmlns:w="http://schemas.openxmlformats.org/wordprocessingml/2006/main" xmlns:w14="http://schemas.microsoft.com/office/word/2010/wordml" xmlns:w15="http://schemas.microsoft.com/office/word/2012/wordml" xmlns:wpg="http://schemas.microsoft.com/office/word/2010/wordprocessingGroup" xmlns:wpi="http://schemas.microsoft.com/office/word/2010/wordprocessingInk" xmlns:wne="http://schemas.microsoft.com/office/word/2006/wordml" xmlns:wps="http://schemas.microsoft.com/office/word/2010/wordprocessingShape" mc:Ignorable="w14 w15 wp14">
   <w:p>
     <w:pPr>
-      <w:pStyle w:val="Footer"/>
+      <w:pStyle w:val="a7"/>
     </w:pPr>
   </w:p>
 </w:ftr>
@@ -2537,7 +2545,7 @@
 <w:hdr xmlns:wpc="http://schemas.microsoft.com/office/word/2010/wordprocessingCanvas" xmlns:mc="http://schemas.openxmlformats.org/markup-compatibility/2006" xmlns:o="urn:schemas-microsoft-com:office:office" xmlns:r="http://schemas.openxmlformats.org/officeDocument/2006/relationships" xmlns:m="http://schemas.openxmlformats.org/officeDocument/2006/math" xmlns:v="urn:schemas-microsoft-com:vml" xmlns:wp14="http://schemas.microsoft.com/office/word/2010/wordprocessingDrawing" xmlns:wp="http://schemas.openxmlformats.org/drawingml/2006/wordprocessingDrawing" xmlns:w10="urn:schemas-microsoft-com:office:word" xmlns:w="http://schemas.openxmlformats.org/wordprocessingml/2006/main" xmlns:w14="http://schemas.microsoft.com/office/word/2010/wordml" xmlns:w15="http://schemas.microsoft.com/office/word/2012/wordml" xmlns:wpg="http://schemas.microsoft.com/office/word/2010/wordprocessingGroup" xmlns:wpi="http://schemas.microsoft.com/office/word/2010/wordprocessingInk" xmlns:wne="http://schemas.microsoft.com/office/word/2006/wordml" xmlns:wps="http://schemas.microsoft.com/office/word/2010/wordprocessingShape" mc:Ignorable="w14 w15 wp14">
   <w:p>
     <w:pPr>
-      <w:pStyle w:val="Header"/>
+      <w:pStyle w:val="a3"/>
     </w:pPr>
   </w:p>
 </w:hdr>
@@ -2557,7 +2565,7 @@
     <w:sdtContent>
       <w:p>
         <w:pPr>
-          <w:pStyle w:val="Header"/>
+          <w:pStyle w:val="a3"/>
           <w:jc w:val="right"/>
         </w:pPr>
         <w:r>
@@ -2591,7 +2599,7 @@
             <w:sz w:val="28"/>
             <w:szCs w:val="36"/>
           </w:rPr>
-          <w:t>108</w:t>
+          <w:t>106</w:t>
         </w:r>
         <w:r>
           <w:rPr>
@@ -2607,7 +2615,7 @@
   </w:sdt>
   <w:p>
     <w:pPr>
-      <w:pStyle w:val="Header"/>
+      <w:pStyle w:val="a3"/>
     </w:pPr>
   </w:p>
 </w:hdr>
@@ -2617,7 +2625,7 @@
 <w:hdr xmlns:wpc="http://schemas.microsoft.com/office/word/2010/wordprocessingCanvas" xmlns:mc="http://schemas.openxmlformats.org/markup-compatibility/2006" xmlns:o="urn:schemas-microsoft-com:office:office" xmlns:r="http://schemas.openxmlformats.org/officeDocument/2006/relationships" xmlns:m="http://schemas.openxmlformats.org/officeDocument/2006/math" xmlns:v="urn:schemas-microsoft-com:vml" xmlns:wp14="http://schemas.microsoft.com/office/word/2010/wordprocessingDrawing" xmlns:wp="http://schemas.openxmlformats.org/drawingml/2006/wordprocessingDrawing" xmlns:w10="urn:schemas-microsoft-com:office:word" xmlns:w="http://schemas.openxmlformats.org/wordprocessingml/2006/main" xmlns:w14="http://schemas.microsoft.com/office/word/2010/wordml" xmlns:w15="http://schemas.microsoft.com/office/word/2012/wordml" xmlns:wpg="http://schemas.microsoft.com/office/word/2010/wordprocessingGroup" xmlns:wpi="http://schemas.microsoft.com/office/word/2010/wordprocessingInk" xmlns:wne="http://schemas.microsoft.com/office/word/2006/wordml" xmlns:wps="http://schemas.microsoft.com/office/word/2010/wordprocessingShape" mc:Ignorable="w14 w15 wp14">
   <w:p>
     <w:pPr>
-      <w:pStyle w:val="Header"/>
+      <w:pStyle w:val="a3"/>
     </w:pPr>
   </w:p>
 </w:hdr>
@@ -3041,7 +3049,7 @@
     <w:lsdException w:name="List Table 6 Colorful Accent 6" w:uiPriority="51"/>
     <w:lsdException w:name="List Table 7 Colorful Accent 6" w:uiPriority="52"/>
   </w:latentStyles>
-  <w:style w:type="paragraph" w:default="1" w:styleId="Normal">
+  <w:style w:type="paragraph" w:default="1" w:styleId="a">
     <w:name w:val="Normal"/>
     <w:qFormat/>
     <w:rsid w:val="00200365"/>
@@ -3049,11 +3057,11 @@
       <w:rFonts w:ascii="Calibri" w:eastAsia="Calibri" w:hAnsi="Calibri" w:cs="Cordia New"/>
     </w:rPr>
   </w:style>
-  <w:style w:type="paragraph" w:styleId="Heading1">
+  <w:style w:type="paragraph" w:styleId="1">
     <w:name w:val="heading 1"/>
-    <w:basedOn w:val="Normal"/>
-    <w:next w:val="Normal"/>
-    <w:link w:val="Heading1Char"/>
+    <w:basedOn w:val="a"/>
+    <w:next w:val="a"/>
+    <w:link w:val="10"/>
     <w:qFormat/>
     <w:rsid w:val="00200365"/>
     <w:pPr>
@@ -3068,13 +3076,13 @@
       <w:szCs w:val="32"/>
     </w:rPr>
   </w:style>
-  <w:style w:type="character" w:default="1" w:styleId="DefaultParagraphFont">
+  <w:style w:type="character" w:default="1" w:styleId="a0">
     <w:name w:val="Default Paragraph Font"/>
     <w:uiPriority w:val="1"/>
     <w:semiHidden/>
     <w:unhideWhenUsed/>
   </w:style>
-  <w:style w:type="table" w:default="1" w:styleId="TableNormal">
+  <w:style w:type="table" w:default="1" w:styleId="a1">
     <w:name w:val="Normal Table"/>
     <w:uiPriority w:val="99"/>
     <w:semiHidden/>
@@ -3089,16 +3097,16 @@
       </w:tblCellMar>
     </w:tblPr>
   </w:style>
-  <w:style w:type="numbering" w:default="1" w:styleId="NoList">
+  <w:style w:type="numbering" w:default="1" w:styleId="a2">
     <w:name w:val="No List"/>
     <w:uiPriority w:val="99"/>
     <w:semiHidden/>
     <w:unhideWhenUsed/>
   </w:style>
-  <w:style w:type="character" w:customStyle="1" w:styleId="Heading1Char">
-    <w:name w:val="Heading 1 Char"/>
-    <w:basedOn w:val="DefaultParagraphFont"/>
-    <w:link w:val="Heading1"/>
+  <w:style w:type="character" w:customStyle="1" w:styleId="10">
+    <w:name w:val="หัวเรื่อง 1 อักขระ"/>
+    <w:basedOn w:val="a0"/>
+    <w:link w:val="1"/>
     <w:rsid w:val="00200365"/>
     <w:rPr>
       <w:rFonts w:ascii="Angsana New" w:eastAsia="Cordia New" w:hAnsi="Angsana New" w:cs="Angsana New"/>
@@ -3106,10 +3114,10 @@
       <w:szCs w:val="32"/>
     </w:rPr>
   </w:style>
-  <w:style w:type="paragraph" w:styleId="Header">
+  <w:style w:type="paragraph" w:styleId="a3">
     <w:name w:val="header"/>
-    <w:basedOn w:val="Normal"/>
-    <w:link w:val="HeaderChar"/>
+    <w:basedOn w:val="a"/>
+    <w:link w:val="a4"/>
     <w:uiPriority w:val="99"/>
     <w:unhideWhenUsed/>
     <w:rsid w:val="00200365"/>
@@ -3120,17 +3128,17 @@
       </w:tabs>
     </w:pPr>
   </w:style>
-  <w:style w:type="character" w:customStyle="1" w:styleId="HeaderChar">
-    <w:name w:val="Header Char"/>
-    <w:basedOn w:val="DefaultParagraphFont"/>
-    <w:link w:val="Header"/>
+  <w:style w:type="character" w:customStyle="1" w:styleId="a4">
+    <w:name w:val="หัวกระดาษ อักขระ"/>
+    <w:basedOn w:val="a0"/>
+    <w:link w:val="a3"/>
     <w:uiPriority w:val="99"/>
     <w:rsid w:val="00200365"/>
     <w:rPr>
       <w:rFonts w:ascii="Calibri" w:eastAsia="Calibri" w:hAnsi="Calibri" w:cs="Cordia New"/>
     </w:rPr>
   </w:style>
-  <w:style w:type="paragraph" w:styleId="NoSpacing">
+  <w:style w:type="paragraph" w:styleId="a5">
     <w:name w:val="No Spacing"/>
     <w:uiPriority w:val="1"/>
     <w:qFormat/>
@@ -3142,9 +3150,9 @@
       <w:rFonts w:ascii="Calibri" w:eastAsia="Calibri" w:hAnsi="Calibri" w:cs="Cordia New"/>
     </w:rPr>
   </w:style>
-  <w:style w:type="paragraph" w:styleId="ListParagraph">
+  <w:style w:type="paragraph" w:styleId="a6">
     <w:name w:val="List Paragraph"/>
-    <w:basedOn w:val="Normal"/>
+    <w:basedOn w:val="a"/>
     <w:uiPriority w:val="34"/>
     <w:qFormat/>
     <w:rsid w:val="00D52094"/>
@@ -3153,10 +3161,10 @@
       <w:contextualSpacing/>
     </w:pPr>
   </w:style>
-  <w:style w:type="paragraph" w:styleId="Footer">
+  <w:style w:type="paragraph" w:styleId="a7">
     <w:name w:val="footer"/>
-    <w:basedOn w:val="Normal"/>
-    <w:link w:val="FooterChar"/>
+    <w:basedOn w:val="a"/>
+    <w:link w:val="a8"/>
     <w:uiPriority w:val="99"/>
     <w:unhideWhenUsed/>
     <w:rsid w:val="00E824D8"/>
@@ -3168,10 +3176,10 @@
       <w:spacing w:after="0" w:line="240" w:lineRule="auto"/>
     </w:pPr>
   </w:style>
-  <w:style w:type="character" w:customStyle="1" w:styleId="FooterChar">
-    <w:name w:val="Footer Char"/>
-    <w:basedOn w:val="DefaultParagraphFont"/>
-    <w:link w:val="Footer"/>
+  <w:style w:type="character" w:customStyle="1" w:styleId="a8">
+    <w:name w:val="ท้ายกระดาษ อักขระ"/>
+    <w:basedOn w:val="a0"/>
+    <w:link w:val="a7"/>
     <w:uiPriority w:val="99"/>
     <w:rsid w:val="00E824D8"/>
     <w:rPr>
@@ -3471,7 +3479,7 @@
 </file>
 
 <file path=customXml/itemProps1.xml><?xml version="1.0" encoding="utf-8"?>
-<ds:datastoreItem xmlns:ds="http://schemas.openxmlformats.org/officeDocument/2006/customXml" ds:itemID="{05975E84-4A41-4D42-8D23-B6F395D19F4B}">
+<ds:datastoreItem xmlns:ds="http://schemas.openxmlformats.org/officeDocument/2006/customXml" ds:itemID="{711DB8EA-7BD0-46C5-B4FD-59A2504C1E28}">
   <ds:schemaRefs>
     <ds:schemaRef ds:uri="http://schemas.openxmlformats.org/officeDocument/2006/bibliography"/>
   </ds:schemaRefs>
